--- a/心得_(蔣佳吟) - v2.docx
+++ b/心得_(蔣佳吟) - v2.docx
@@ -248,7 +248,7 @@
               </w:numPr>
               <w:spacing w:line="360" w:lineRule="auto"/>
               <w:rPr>
-                <w:rFonts w:eastAsia="標楷體" w:hint="eastAsia"/>
+                <w:rFonts w:eastAsia="標楷體"/>
                 <w:color w:val="0070C0"/>
                 <w:sz w:val="32"/>
                 <w:szCs w:val="32"/>
@@ -273,7 +273,7 @@
               </w:numPr>
               <w:spacing w:line="360" w:lineRule="auto"/>
               <w:rPr>
-                <w:rFonts w:ascii="標楷體" w:eastAsia="標楷體" w:hAnsi="標楷體" w:hint="eastAsia"/>
+                <w:rFonts w:ascii="標楷體" w:eastAsia="標楷體" w:hAnsi="標楷體"/>
                 <w:color w:val="000000" w:themeColor="text1"/>
                 <w:sz w:val="32"/>
                 <w:szCs w:val="32"/>
@@ -298,7 +298,7 @@
               </w:numPr>
               <w:spacing w:line="360" w:lineRule="auto"/>
               <w:rPr>
-                <w:rFonts w:ascii="標楷體" w:eastAsia="標楷體" w:hAnsi="標楷體" w:hint="eastAsia"/>
+                <w:rFonts w:ascii="標楷體" w:eastAsia="標楷體" w:hAnsi="標楷體"/>
                 <w:color w:val="000000" w:themeColor="text1"/>
                 <w:sz w:val="32"/>
                 <w:szCs w:val="32"/>
@@ -334,11 +334,32 @@
               </w:numPr>
               <w:spacing w:line="360" w:lineRule="auto"/>
               <w:rPr>
+                <w:rFonts w:ascii="標楷體" w:eastAsia="標楷體" w:hAnsi="標楷體"/>
+                <w:color w:val="000000" w:themeColor="text1"/>
+                <w:sz w:val="32"/>
+                <w:szCs w:val="32"/>
+              </w:rPr>
+            </w:pPr>
+            <w:r>
+              <w:rPr>
                 <w:rFonts w:ascii="標楷體" w:eastAsia="標楷體" w:hAnsi="標楷體" w:hint="eastAsia"/>
                 <w:color w:val="000000" w:themeColor="text1"/>
                 <w:sz w:val="32"/>
                 <w:szCs w:val="32"/>
               </w:rPr>
+              <w:t>新增惡意中繼站至防火牆</w:t>
+            </w:r>
+          </w:p>
+          <w:p>
+            <w:pPr>
+              <w:pStyle w:val="Standard"/>
+              <w:spacing w:line="360" w:lineRule="auto"/>
+              <w:rPr>
+                <w:rFonts w:ascii="標楷體" w:eastAsia="標楷體" w:hAnsi="標楷體"/>
+                <w:color w:val="000000" w:themeColor="text1"/>
+                <w:sz w:val="32"/>
+                <w:szCs w:val="32"/>
+              </w:rPr>
             </w:pPr>
             <w:r>
               <w:rPr>
@@ -347,28 +368,28 @@
                 <w:sz w:val="32"/>
                 <w:szCs w:val="32"/>
               </w:rPr>
-              <w:t>新增惡意中繼站至防火牆</w:t>
+              <w:t xml:space="preserve">     4.稽核校正預防報告填寫</w:t>
             </w:r>
           </w:p>
           <w:p>
             <w:pPr>
               <w:pStyle w:val="Standard"/>
               <w:spacing w:line="360" w:lineRule="auto"/>
+              <w:rPr>
+                <w:rFonts w:ascii="標楷體" w:eastAsia="標楷體" w:hAnsi="標楷體"/>
+                <w:color w:val="000000" w:themeColor="text1"/>
+                <w:sz w:val="32"/>
+                <w:szCs w:val="32"/>
+              </w:rPr>
+            </w:pPr>
+            <w:r>
               <w:rPr>
                 <w:rFonts w:ascii="標楷體" w:eastAsia="標楷體" w:hAnsi="標楷體" w:hint="eastAsia"/>
                 <w:color w:val="000000" w:themeColor="text1"/>
                 <w:sz w:val="32"/>
                 <w:szCs w:val="32"/>
               </w:rPr>
-            </w:pPr>
-            <w:r>
-              <w:rPr>
-                <w:rFonts w:ascii="標楷體" w:eastAsia="標楷體" w:hAnsi="標楷體" w:hint="eastAsia"/>
-                <w:color w:val="000000" w:themeColor="text1"/>
-                <w:sz w:val="32"/>
-                <w:szCs w:val="32"/>
-              </w:rPr>
-              <w:t xml:space="preserve">     4.稽核校正預防報告填寫</w:t>
+              <w:t xml:space="preserve">     5.文件管理系統使用</w:t>
             </w:r>
           </w:p>
           <w:p>
@@ -376,28 +397,7 @@
               <w:pStyle w:val="Standard"/>
               <w:spacing w:line="360" w:lineRule="auto"/>
               <w:rPr>
-                <w:rFonts w:ascii="標楷體" w:eastAsia="標楷體" w:hAnsi="標楷體" w:hint="eastAsia"/>
-                <w:color w:val="000000" w:themeColor="text1"/>
-                <w:sz w:val="32"/>
-                <w:szCs w:val="32"/>
-              </w:rPr>
-            </w:pPr>
-            <w:r>
-              <w:rPr>
-                <w:rFonts w:ascii="標楷體" w:eastAsia="標楷體" w:hAnsi="標楷體" w:hint="eastAsia"/>
-                <w:color w:val="000000" w:themeColor="text1"/>
-                <w:sz w:val="32"/>
-                <w:szCs w:val="32"/>
-              </w:rPr>
-              <w:t xml:space="preserve">     5.文件管理系統使用</w:t>
-            </w:r>
-          </w:p>
-          <w:p>
-            <w:pPr>
-              <w:pStyle w:val="Standard"/>
-              <w:spacing w:line="360" w:lineRule="auto"/>
-              <w:rPr>
-                <w:rFonts w:ascii="標楷體" w:eastAsia="標楷體" w:hAnsi="標楷體" w:hint="eastAsia"/>
+                <w:rFonts w:ascii="標楷體" w:eastAsia="標楷體" w:hAnsi="標楷體"/>
                 <w:color w:val="000000" w:themeColor="text1"/>
                 <w:sz w:val="32"/>
                 <w:szCs w:val="32"/>
@@ -413,21 +413,218 @@
               </w:numPr>
               <w:spacing w:line="360" w:lineRule="auto"/>
               <w:rPr>
+                <w:rFonts w:ascii="標楷體" w:eastAsia="標楷體" w:hAnsi="標楷體"/>
+                <w:color w:val="0070C0"/>
+                <w:sz w:val="32"/>
+                <w:szCs w:val="32"/>
+              </w:rPr>
+            </w:pPr>
+            <w:r>
+              <w:rPr>
                 <w:rFonts w:ascii="標楷體" w:eastAsia="標楷體" w:hAnsi="標楷體" w:hint="eastAsia"/>
                 <w:color w:val="0070C0"/>
                 <w:sz w:val="32"/>
                 <w:szCs w:val="32"/>
               </w:rPr>
-            </w:pPr>
-            <w:r>
+              <w:t>稽核校正預防報告填寫</w:t>
+            </w:r>
+          </w:p>
+          <w:p>
+            <w:pPr>
+              <w:pStyle w:val="Standard"/>
+              <w:spacing w:line="360" w:lineRule="auto"/>
+              <w:ind w:left="60"/>
               <w:rPr>
                 <w:rFonts w:ascii="標楷體" w:eastAsia="標楷體" w:hAnsi="標楷體" w:hint="eastAsia"/>
-                <w:color w:val="0070C0"/>
+                <w:color w:val="000000" w:themeColor="text1"/>
                 <w:sz w:val="32"/>
                 <w:szCs w:val="32"/>
               </w:rPr>
-              <w:t>稽核校正預防報告填寫</w:t>
-            </w:r>
+            </w:pPr>
+            <w:r>
+              <w:rPr>
+                <w:rFonts w:ascii="標楷體" w:eastAsia="標楷體" w:hAnsi="標楷體" w:hint="eastAsia"/>
+                <w:noProof/>
+                <w:color w:val="00B0F0"/>
+                <w:sz w:val="32"/>
+                <w:szCs w:val="32"/>
+              </w:rPr>
+              <w:drawing>
+                <wp:anchor distT="0" distB="0" distL="114300" distR="114300" simplePos="0" relativeHeight="251658240" behindDoc="1" locked="0" layoutInCell="1" allowOverlap="1">
+                  <wp:simplePos x="0" y="0"/>
+                  <wp:positionH relativeFrom="column">
+                    <wp:posOffset>640715</wp:posOffset>
+                  </wp:positionH>
+                  <wp:positionV relativeFrom="paragraph">
+                    <wp:posOffset>1576705</wp:posOffset>
+                  </wp:positionV>
+                  <wp:extent cx="5393690" cy="2691765"/>
+                  <wp:effectExtent l="19050" t="0" r="0" b="0"/>
+                  <wp:wrapTight wrapText="bothSides">
+                    <wp:wrapPolygon edited="0">
+                      <wp:start x="-76" y="0"/>
+                      <wp:lineTo x="-76" y="21401"/>
+                      <wp:lineTo x="21590" y="21401"/>
+                      <wp:lineTo x="21590" y="0"/>
+                      <wp:lineTo x="-76" y="0"/>
+                    </wp:wrapPolygon>
+                  </wp:wrapTight>
+                  <wp:docPr id="1" name="圖片 1"/>
+                  <wp:cNvGraphicFramePr>
+                    <a:graphicFrameLocks xmlns:a="http://schemas.openxmlformats.org/drawingml/2006/main" noChangeAspect="1"/>
+                  </wp:cNvGraphicFramePr>
+                  <a:graphic xmlns:a="http://schemas.openxmlformats.org/drawingml/2006/main">
+                    <a:graphicData uri="http://schemas.openxmlformats.org/drawingml/2006/picture">
+                      <pic:pic xmlns:pic="http://schemas.openxmlformats.org/drawingml/2006/picture">
+                        <pic:nvPicPr>
+                          <pic:cNvPr id="0" name="Picture 1"/>
+                          <pic:cNvPicPr>
+                            <a:picLocks noChangeAspect="1" noChangeArrowheads="1"/>
+                          </pic:cNvPicPr>
+                        </pic:nvPicPr>
+                        <pic:blipFill>
+                          <a:blip r:embed="rId8" cstate="print"/>
+                          <a:srcRect/>
+                          <a:stretch>
+                            <a:fillRect/>
+                          </a:stretch>
+                        </pic:blipFill>
+                        <pic:spPr bwMode="auto">
+                          <a:xfrm>
+                            <a:off x="0" y="0"/>
+                            <a:ext cx="5393690" cy="2691765"/>
+                          </a:xfrm>
+                          <a:prstGeom prst="rect">
+                            <a:avLst/>
+                          </a:prstGeom>
+                          <a:noFill/>
+                          <a:ln w="9525">
+                            <a:noFill/>
+                            <a:miter lim="800000"/>
+                            <a:headEnd/>
+                            <a:tailEnd/>
+                          </a:ln>
+                        </pic:spPr>
+                      </pic:pic>
+                    </a:graphicData>
+                  </a:graphic>
+                </wp:anchor>
+              </w:drawing>
+            </w:r>
+            <w:r>
+              <w:rPr>
+                <w:rFonts w:ascii="標楷體" w:eastAsia="標楷體" w:hAnsi="標楷體" w:hint="eastAsia"/>
+                <w:color w:val="00B0F0"/>
+                <w:sz w:val="32"/>
+                <w:szCs w:val="32"/>
+              </w:rPr>
+              <w:t xml:space="preserve">  </w:t>
+            </w:r>
+            <w:r>
+              <w:rPr>
+                <w:rFonts w:ascii="標楷體" w:eastAsia="標楷體" w:hAnsi="標楷體" w:hint="eastAsia"/>
+                <w:color w:val="000000" w:themeColor="text1"/>
+                <w:sz w:val="32"/>
+                <w:szCs w:val="32"/>
+              </w:rPr>
+              <w:t>這個月有一個實習重點便是關於機房稽核的部分，因為每年都會有一次內部稽核，</w:t>
+            </w:r>
+            <w:r>
+              <w:rPr>
+                <w:rFonts w:ascii="標楷體" w:eastAsia="標楷體" w:hAnsi="標楷體" w:hint="eastAsia"/>
+                <w:color w:val="000000" w:themeColor="text1"/>
+                <w:sz w:val="32"/>
+                <w:szCs w:val="32"/>
+              </w:rPr>
+              <w:t>以及重點的外部稽核，關於</w:t>
+            </w:r>
+            <w:r>
+              <w:rPr>
+                <w:rFonts w:ascii="標楷體" w:eastAsia="標楷體" w:hAnsi="標楷體" w:hint="eastAsia"/>
+                <w:color w:val="000000" w:themeColor="text1"/>
+                <w:sz w:val="32"/>
+                <w:szCs w:val="32"/>
+              </w:rPr>
+              <w:t>稽核後的改善方向</w:t>
+            </w:r>
+            <w:r>
+              <w:rPr>
+                <w:rFonts w:ascii="標楷體" w:eastAsia="標楷體" w:hAnsi="標楷體" w:hint="eastAsia"/>
+                <w:color w:val="000000" w:themeColor="text1"/>
+                <w:sz w:val="32"/>
+                <w:szCs w:val="32"/>
+              </w:rPr>
+              <w:t>更是十分重要的一項</w:t>
+            </w:r>
+            <w:r>
+              <w:rPr>
+                <w:rFonts w:ascii="標楷體" w:eastAsia="標楷體" w:hAnsi="標楷體" w:hint="eastAsia"/>
+                <w:color w:val="000000" w:themeColor="text1"/>
+                <w:sz w:val="32"/>
+                <w:szCs w:val="32"/>
+              </w:rPr>
+              <w:t>，因此</w:t>
+            </w:r>
+            <w:r>
+              <w:rPr>
+                <w:rFonts w:ascii="標楷體" w:eastAsia="標楷體" w:hAnsi="標楷體" w:hint="eastAsia"/>
+                <w:color w:val="000000" w:themeColor="text1"/>
+                <w:sz w:val="32"/>
+                <w:szCs w:val="32"/>
+              </w:rPr>
+              <w:t>學長請我們針對今年資訊室的校正報告進行</w:t>
+            </w:r>
+            <w:r>
+              <w:rPr>
+                <w:rFonts w:ascii="標楷體" w:eastAsia="標楷體" w:hAnsi="標楷體" w:hint="eastAsia"/>
+                <w:color w:val="000000" w:themeColor="text1"/>
+                <w:sz w:val="32"/>
+                <w:szCs w:val="32"/>
+              </w:rPr>
+              <w:t>填寫，根據附圖(</w:t>
+            </w:r>
+            <w:proofErr w:type="gramStart"/>
+            <w:r>
+              <w:rPr>
+                <w:rFonts w:ascii="標楷體" w:eastAsia="標楷體" w:hAnsi="標楷體" w:hint="eastAsia"/>
+                <w:color w:val="000000" w:themeColor="text1"/>
+                <w:sz w:val="32"/>
+                <w:szCs w:val="32"/>
+              </w:rPr>
+              <w:t>一</w:t>
+            </w:r>
+            <w:proofErr w:type="gramEnd"/>
+            <w:r>
+              <w:rPr>
+                <w:rFonts w:ascii="標楷體" w:eastAsia="標楷體" w:hAnsi="標楷體" w:hint="eastAsia"/>
+                <w:color w:val="000000" w:themeColor="text1"/>
+                <w:sz w:val="32"/>
+                <w:szCs w:val="32"/>
+              </w:rPr>
+              <w:t>)所示，</w:t>
+            </w:r>
+            <w:r>
+              <w:rPr>
+                <w:rFonts w:ascii="標楷體" w:eastAsia="標楷體" w:hAnsi="標楷體" w:hint="eastAsia"/>
+                <w:color w:val="000000" w:themeColor="text1"/>
+                <w:sz w:val="32"/>
+                <w:szCs w:val="32"/>
+              </w:rPr>
+              <w:t>可以發現我們需要針對原因進行分析了解，並針對矯正以及</w:t>
+            </w:r>
+          </w:p>
+          <w:p>
+            <w:pPr>
+              <w:pStyle w:val="Standard"/>
+              <w:spacing w:line="360" w:lineRule="auto"/>
+              <w:ind w:left="60"/>
+              <w:rPr>
+                <w:rFonts w:ascii="標楷體" w:eastAsia="標楷體" w:hAnsi="標楷體" w:hint="eastAsia"/>
+                <w:color w:val="000000" w:themeColor="text1"/>
+                <w:sz w:val="32"/>
+                <w:szCs w:val="32"/>
+              </w:rPr>
+            </w:pPr>
           </w:p>
           <w:p>
             <w:pPr>
@@ -441,42 +638,6 @@
                 <w:szCs w:val="32"/>
               </w:rPr>
             </w:pPr>
-            <w:r>
-              <w:rPr>
-                <w:rFonts w:ascii="標楷體" w:eastAsia="標楷體" w:hAnsi="標楷體" w:hint="eastAsia"/>
-                <w:color w:val="00B0F0"/>
-                <w:sz w:val="32"/>
-                <w:szCs w:val="32"/>
-              </w:rPr>
-              <w:t xml:space="preserve">  </w:t>
-            </w:r>
-            <w:r>
-              <w:rPr>
-                <w:rFonts w:ascii="標楷體" w:eastAsia="標楷體" w:hAnsi="標楷體" w:hint="eastAsia"/>
-                <w:color w:val="000000" w:themeColor="text1"/>
-                <w:sz w:val="32"/>
-                <w:szCs w:val="32"/>
-              </w:rPr>
-              <w:t>這個月有一個實習重點便是關於機房稽核的部分，因為每年都會有一次內部稽核，</w:t>
-            </w:r>
-            <w:r>
-              <w:rPr>
-                <w:rFonts w:ascii="標楷體" w:eastAsia="標楷體" w:hAnsi="標楷體" w:hint="eastAsia"/>
-                <w:color w:val="000000" w:themeColor="text1"/>
-                <w:sz w:val="32"/>
-                <w:szCs w:val="32"/>
-              </w:rPr>
-              <w:t>以及重點的外部稽核，關於</w:t>
-            </w:r>
-            <w:r>
-              <w:rPr>
-                <w:rFonts w:ascii="標楷體" w:eastAsia="標楷體" w:hAnsi="標楷體" w:hint="eastAsia"/>
-                <w:color w:val="000000" w:themeColor="text1"/>
-                <w:sz w:val="32"/>
-                <w:szCs w:val="32"/>
-              </w:rPr>
-              <w:t>稽核後的改善方向</w:t>
-            </w:r>
           </w:p>
           <w:p>
             <w:pPr>
@@ -547,18 +708,65 @@
           <w:p>
             <w:pPr>
               <w:pStyle w:val="Standard"/>
-              <w:rPr>
-                <w:rFonts w:eastAsia="標楷體"/>
-              </w:rPr>
-            </w:pPr>
-          </w:p>
-          <w:p>
-            <w:pPr>
-              <w:pStyle w:val="Standard"/>
-              <w:rPr>
-                <w:rFonts w:eastAsia="標楷體"/>
-              </w:rPr>
-            </w:pPr>
+              <w:jc w:val="center"/>
+              <w:rPr>
+                <w:rFonts w:eastAsia="標楷體"/>
+                <w:sz w:val="28"/>
+                <w:szCs w:val="28"/>
+              </w:rPr>
+            </w:pPr>
+            <w:r>
+              <w:rPr>
+                <w:rFonts w:eastAsia="標楷體"/>
+                <w:sz w:val="28"/>
+                <w:szCs w:val="28"/>
+              </w:rPr>
+              <w:t>附圖</w:t>
+            </w:r>
+            <w:r>
+              <w:rPr>
+                <w:rFonts w:eastAsia="標楷體"/>
+                <w:sz w:val="28"/>
+                <w:szCs w:val="28"/>
+              </w:rPr>
+              <w:t>(</w:t>
+            </w:r>
+            <w:proofErr w:type="gramStart"/>
+            <w:r>
+              <w:rPr>
+                <w:rFonts w:eastAsia="標楷體"/>
+                <w:sz w:val="28"/>
+                <w:szCs w:val="28"/>
+              </w:rPr>
+              <w:t>一</w:t>
+            </w:r>
+            <w:proofErr w:type="gramEnd"/>
+            <w:r>
+              <w:rPr>
+                <w:rFonts w:eastAsia="標楷體"/>
+                <w:sz w:val="28"/>
+                <w:szCs w:val="28"/>
+              </w:rPr>
+              <w:t>)</w:t>
+            </w:r>
+            <w:r>
+              <w:rPr>
+                <w:rFonts w:eastAsia="標楷體"/>
+                <w:sz w:val="28"/>
+                <w:szCs w:val="28"/>
+              </w:rPr>
+              <w:t>稽核校正預防報告之</w:t>
+            </w:r>
+            <w:proofErr w:type="gramStart"/>
+            <w:r>
+              <w:rPr>
+                <w:rFonts w:eastAsia="標楷體"/>
+                <w:sz w:val="28"/>
+                <w:szCs w:val="28"/>
+              </w:rPr>
+              <w:t>一</w:t>
+            </w:r>
+            <w:proofErr w:type="gramEnd"/>
           </w:p>
           <w:p>
             <w:pPr>
@@ -789,6 +997,12 @@
           <w:rFonts w:eastAsia="標楷體"/>
         </w:rPr>
       </w:pPr>
+      <w:r>
+        <w:rPr>
+          <w:rFonts w:eastAsia="標楷體"/>
+        </w:rPr>
+        <w:t xml:space="preserve">           </w:t>
+      </w:r>
     </w:p>
     <w:p>
       <w:pPr>
@@ -828,6 +1042,23 @@
                 <w:szCs w:val="32"/>
               </w:rPr>
             </w:pPr>
+            <w:r>
+              <w:rPr>
+                <w:rFonts w:ascii="標楷體" w:eastAsia="標楷體" w:hAnsi="標楷體"/>
+                <w:sz w:val="32"/>
+                <w:szCs w:val="32"/>
+              </w:rPr>
+              <w:lastRenderedPageBreak/>
+              <w:t>往後的預防提出改善方針，最後必須讓稽核委員審查通過才可以完成這一次整個稽核作業，</w:t>
+            </w:r>
+            <w:r>
+              <w:rPr>
+                <w:rFonts w:ascii="標楷體" w:eastAsia="標楷體" w:hAnsi="標楷體"/>
+                <w:sz w:val="32"/>
+                <w:szCs w:val="32"/>
+              </w:rPr>
+              <w:t>我覺得如何針對問題核心，找出</w:t>
+            </w:r>
           </w:p>
         </w:tc>
       </w:tr>
@@ -3712,7 +3943,7 @@
       </w:pPr>
     </w:p>
     <w:sectPr>
-      <w:headerReference w:type="default" r:id="rId8"/>
+      <w:headerReference w:type="default" r:id="rId9"/>
       <w:pgSz w:w="11906" w:h="16838"/>
       <w:pgMar w:top="720" w:right="720" w:bottom="720" w:left="720" w:header="720" w:footer="720" w:gutter="0"/>
       <w:cols w:space="720"/>
@@ -3782,7 +4013,7 @@
             <w:noProof/>
           </w:rPr>
           <w:pict>
-            <v:rect id="_x0000_s1028" style="position:absolute;margin-left:346.65pt;margin-top:0;width:57.55pt;height:25.95pt;z-index:251660288;mso-width-percent:800;mso-position-horizontal:right;mso-position-horizontal-relative:right-margin-area;mso-position-vertical:center;mso-position-vertical-relative:margin;mso-width-percent:800;mso-width-relative:right-margin-area" o:allowincell="f" stroked="f">
+            <v:rect id="_x0000_s1028" style="position:absolute;margin-left:364.2pt;margin-top:0;width:57.55pt;height:25.95pt;z-index:251660288;mso-width-percent:800;mso-position-horizontal:right;mso-position-horizontal-relative:right-margin-area;mso-position-vertical:center;mso-position-vertical-relative:margin;mso-width-percent:800;mso-width-relative:right-margin-area" o:allowincell="f" stroked="f">
               <v:textbox style="mso-next-textbox:#_x0000_s1028">
                 <w:txbxContent>
                   <w:p>
@@ -3797,7 +4028,7 @@
                           <w:noProof/>
                           <w:lang w:val="zh-TW"/>
                         </w:rPr>
-                        <w:t>1</w:t>
+                        <w:t>2</w:t>
                       </w:r>
                     </w:fldSimple>
                   </w:p>
@@ -5476,7 +5707,7 @@
 </file>
 
 <file path=customXml/itemProps1.xml><?xml version="1.0" encoding="utf-8"?>
-<ds:datastoreItem xmlns:ds="http://schemas.openxmlformats.org/officeDocument/2006/customXml" ds:itemID="{55790288-723D-49D1-8DF5-8EE58635AF2E}">
+<ds:datastoreItem xmlns:ds="http://schemas.openxmlformats.org/officeDocument/2006/customXml" ds:itemID="{8611F676-7B41-412D-AAA0-73AC3E246141}">
   <ds:schemaRefs>
     <ds:schemaRef ds:uri="http://schemas.openxmlformats.org/officeDocument/2006/bibliography"/>
   </ds:schemaRefs>
